--- a/TP10_gtsummary_2025_VERSIONFINALE/tableaux_exportes/tableau_exporté_chap1.docx
+++ b/TP10_gtsummary_2025_VERSIONFINALE/tableaux_exportes/tableau_exporté_chap1.docx
@@ -1556,113 +1556,113 @@
                 <w:szCs w:val="16"/>
                 <w:color w:val="000000"/>
               </w:rPr>
-              <w:t xml:space="preserve">229 (21.3%)</w:t>
-            </w:r>
-          </w:p>
-        </w:tc>
-        <w:tc>
-          <w:tcPr>
-            <w:tcBorders>
-              <w:bottom w:val="none" w:sz="0" w:space="0" w:color="000000"/>
-              <w:top w:val="none" w:sz="0" w:space="0" w:color="000000"/>
-              <w:left w:val="none" w:sz="0" w:space="0" w:color="000000"/>
-              <w:right w:val="none" w:sz="0" w:space="0" w:color="000000"/>
-            </w:tcBorders>
-            <w:shd w:val="clear" w:color="auto" w:fill="FFFFFF"/>
-            <w:tcMar>
-              <w:top w:w="0" w:type="dxa"/>
-              <w:bottom w:w="0" w:type="dxa"/>
-              <w:left w:w="0" w:type="dxa"/>
-              <w:right w:w="0" w:type="dxa"/>
-            </w:tcMar>
-            <w:vAlign w:val="top"/>
-          </w:tcPr>
-          <w:p>
-            <w:pPr>
-              <w:pStyle w:val="Normal"/>
-              <w:jc w:val="center"/>
-              <w:pBdr>
-                <w:bottom w:val="none" w:sz="0" w:space="0" w:color="000000"/>
-                <w:top w:val="none" w:sz="0" w:space="0" w:color="000000"/>
-                <w:left w:val="none" w:sz="0" w:space="0" w:color="000000"/>
-                <w:right w:val="none" w:sz="0" w:space="0" w:color="000000"/>
-              </w:pBdr>
-              <w:spacing w:after="0" w:before="0" w:line="240"/>
-              <w:ind w:left="100" w:right="100" w:firstLine="0" w:firstLineChars="0"/>
-              <w:rPr>
-                <w:rFonts w:ascii="Arial" w:hAnsi="Arial" w:eastAsia="Arial" w:cs="Arial"/>
-                <w:i w:val="false"/>
-                <w:b w:val="false"/>
-                <w:u w:val="none"/>
-                <w:sz w:val="16"/>
-                <w:szCs w:val="16"/>
-                <w:color w:val="000000"/>
-              </w:rPr>
-            </w:pPr>
-            <w:r>
-              <w:rPr>
-                <w:rFonts w:ascii="Arial" w:hAnsi="Arial" w:eastAsia="Arial" w:cs="Arial"/>
-                <w:i w:val="false"/>
-                <w:b w:val="false"/>
-                <w:u w:val="none"/>
-                <w:sz w:val="16"/>
-                <w:szCs w:val="16"/>
-                <w:color w:val="000000"/>
-              </w:rPr>
-              <w:t xml:space="preserve">4,123 (67.6%)</w:t>
-            </w:r>
-          </w:p>
-        </w:tc>
-        <w:tc>
-          <w:tcPr>
-            <w:tcBorders>
-              <w:bottom w:val="none" w:sz="0" w:space="0" w:color="000000"/>
-              <w:top w:val="none" w:sz="0" w:space="0" w:color="000000"/>
-              <w:left w:val="none" w:sz="0" w:space="0" w:color="000000"/>
-              <w:right w:val="none" w:sz="0" w:space="0" w:color="000000"/>
-            </w:tcBorders>
-            <w:shd w:val="clear" w:color="auto" w:fill="FFFFFF"/>
-            <w:tcMar>
-              <w:top w:w="0" w:type="dxa"/>
-              <w:bottom w:w="0" w:type="dxa"/>
-              <w:left w:w="0" w:type="dxa"/>
-              <w:right w:w="0" w:type="dxa"/>
-            </w:tcMar>
-            <w:vAlign w:val="top"/>
-          </w:tcPr>
-          <w:p>
-            <w:pPr>
-              <w:pStyle w:val="Normal"/>
-              <w:jc w:val="center"/>
-              <w:pBdr>
-                <w:bottom w:val="none" w:sz="0" w:space="0" w:color="000000"/>
-                <w:top w:val="none" w:sz="0" w:space="0" w:color="000000"/>
-                <w:left w:val="none" w:sz="0" w:space="0" w:color="000000"/>
-                <w:right w:val="none" w:sz="0" w:space="0" w:color="000000"/>
-              </w:pBdr>
-              <w:spacing w:after="0" w:before="0" w:line="240"/>
-              <w:ind w:left="100" w:right="100" w:firstLine="0" w:firstLineChars="0"/>
-              <w:rPr>
-                <w:rFonts w:ascii="Arial" w:hAnsi="Arial" w:eastAsia="Arial" w:cs="Arial"/>
-                <w:i w:val="false"/>
-                <w:b w:val="false"/>
-                <w:u w:val="none"/>
-                <w:sz w:val="16"/>
-                <w:szCs w:val="16"/>
-                <w:color w:val="000000"/>
-              </w:rPr>
-            </w:pPr>
-            <w:r>
-              <w:rPr>
-                <w:rFonts w:ascii="Arial" w:hAnsi="Arial" w:eastAsia="Arial" w:cs="Arial"/>
-                <w:i w:val="false"/>
-                <w:b w:val="false"/>
-                <w:u w:val="none"/>
-                <w:sz w:val="16"/>
-                <w:szCs w:val="16"/>
-                <w:color w:val="000000"/>
-              </w:rPr>
-              <w:t xml:space="preserve">4,352 (60.6%)</w:t>
+              <w:t xml:space="preserve">229 (21%)</w:t>
+            </w:r>
+          </w:p>
+        </w:tc>
+        <w:tc>
+          <w:tcPr>
+            <w:tcBorders>
+              <w:bottom w:val="none" w:sz="0" w:space="0" w:color="000000"/>
+              <w:top w:val="none" w:sz="0" w:space="0" w:color="000000"/>
+              <w:left w:val="none" w:sz="0" w:space="0" w:color="000000"/>
+              <w:right w:val="none" w:sz="0" w:space="0" w:color="000000"/>
+            </w:tcBorders>
+            <w:shd w:val="clear" w:color="auto" w:fill="FFFFFF"/>
+            <w:tcMar>
+              <w:top w:w="0" w:type="dxa"/>
+              <w:bottom w:w="0" w:type="dxa"/>
+              <w:left w:w="0" w:type="dxa"/>
+              <w:right w:w="0" w:type="dxa"/>
+            </w:tcMar>
+            <w:vAlign w:val="top"/>
+          </w:tcPr>
+          <w:p>
+            <w:pPr>
+              <w:pStyle w:val="Normal"/>
+              <w:jc w:val="center"/>
+              <w:pBdr>
+                <w:bottom w:val="none" w:sz="0" w:space="0" w:color="000000"/>
+                <w:top w:val="none" w:sz="0" w:space="0" w:color="000000"/>
+                <w:left w:val="none" w:sz="0" w:space="0" w:color="000000"/>
+                <w:right w:val="none" w:sz="0" w:space="0" w:color="000000"/>
+              </w:pBdr>
+              <w:spacing w:after="0" w:before="0" w:line="240"/>
+              <w:ind w:left="100" w:right="100" w:firstLine="0" w:firstLineChars="0"/>
+              <w:rPr>
+                <w:rFonts w:ascii="Arial" w:hAnsi="Arial" w:eastAsia="Arial" w:cs="Arial"/>
+                <w:i w:val="false"/>
+                <w:b w:val="false"/>
+                <w:u w:val="none"/>
+                <w:sz w:val="16"/>
+                <w:szCs w:val="16"/>
+                <w:color w:val="000000"/>
+              </w:rPr>
+            </w:pPr>
+            <w:r>
+              <w:rPr>
+                <w:rFonts w:ascii="Arial" w:hAnsi="Arial" w:eastAsia="Arial" w:cs="Arial"/>
+                <w:i w:val="false"/>
+                <w:b w:val="false"/>
+                <w:u w:val="none"/>
+                <w:sz w:val="16"/>
+                <w:szCs w:val="16"/>
+                <w:color w:val="000000"/>
+              </w:rPr>
+              <w:t xml:space="preserve">4,123 (68%)</w:t>
+            </w:r>
+          </w:p>
+        </w:tc>
+        <w:tc>
+          <w:tcPr>
+            <w:tcBorders>
+              <w:bottom w:val="none" w:sz="0" w:space="0" w:color="000000"/>
+              <w:top w:val="none" w:sz="0" w:space="0" w:color="000000"/>
+              <w:left w:val="none" w:sz="0" w:space="0" w:color="000000"/>
+              <w:right w:val="none" w:sz="0" w:space="0" w:color="000000"/>
+            </w:tcBorders>
+            <w:shd w:val="clear" w:color="auto" w:fill="FFFFFF"/>
+            <w:tcMar>
+              <w:top w:w="0" w:type="dxa"/>
+              <w:bottom w:w="0" w:type="dxa"/>
+              <w:left w:w="0" w:type="dxa"/>
+              <w:right w:w="0" w:type="dxa"/>
+            </w:tcMar>
+            <w:vAlign w:val="top"/>
+          </w:tcPr>
+          <w:p>
+            <w:pPr>
+              <w:pStyle w:val="Normal"/>
+              <w:jc w:val="center"/>
+              <w:pBdr>
+                <w:bottom w:val="none" w:sz="0" w:space="0" w:color="000000"/>
+                <w:top w:val="none" w:sz="0" w:space="0" w:color="000000"/>
+                <w:left w:val="none" w:sz="0" w:space="0" w:color="000000"/>
+                <w:right w:val="none" w:sz="0" w:space="0" w:color="000000"/>
+              </w:pBdr>
+              <w:spacing w:after="0" w:before="0" w:line="240"/>
+              <w:ind w:left="100" w:right="100" w:firstLine="0" w:firstLineChars="0"/>
+              <w:rPr>
+                <w:rFonts w:ascii="Arial" w:hAnsi="Arial" w:eastAsia="Arial" w:cs="Arial"/>
+                <w:i w:val="false"/>
+                <w:b w:val="false"/>
+                <w:u w:val="none"/>
+                <w:sz w:val="16"/>
+                <w:szCs w:val="16"/>
+                <w:color w:val="000000"/>
+              </w:rPr>
+            </w:pPr>
+            <w:r>
+              <w:rPr>
+                <w:rFonts w:ascii="Arial" w:hAnsi="Arial" w:eastAsia="Arial" w:cs="Arial"/>
+                <w:i w:val="false"/>
+                <w:b w:val="false"/>
+                <w:u w:val="none"/>
+                <w:sz w:val="16"/>
+                <w:szCs w:val="16"/>
+                <w:color w:val="000000"/>
+              </w:rPr>
+              <w:t xml:space="preserve">4,352 (61%)</w:t>
             </w:r>
           </w:p>
         </w:tc>
@@ -1774,113 +1774,113 @@
                 <w:szCs w:val="16"/>
                 <w:color w:val="000000"/>
               </w:rPr>
-              <w:t xml:space="preserve">171 (15.9%)</w:t>
-            </w:r>
-          </w:p>
-        </w:tc>
-        <w:tc>
-          <w:tcPr>
-            <w:tcBorders>
-              <w:bottom w:val="none" w:sz="0" w:space="0" w:color="000000"/>
-              <w:top w:val="none" w:sz="0" w:space="0" w:color="000000"/>
-              <w:left w:val="none" w:sz="0" w:space="0" w:color="000000"/>
-              <w:right w:val="none" w:sz="0" w:space="0" w:color="000000"/>
-            </w:tcBorders>
-            <w:shd w:val="clear" w:color="auto" w:fill="FFFFFF"/>
-            <w:tcMar>
-              <w:top w:w="0" w:type="dxa"/>
-              <w:bottom w:w="0" w:type="dxa"/>
-              <w:left w:w="0" w:type="dxa"/>
-              <w:right w:w="0" w:type="dxa"/>
-            </w:tcMar>
-            <w:vAlign w:val="top"/>
-          </w:tcPr>
-          <w:p>
-            <w:pPr>
-              <w:pStyle w:val="Normal"/>
-              <w:jc w:val="center"/>
-              <w:pBdr>
-                <w:bottom w:val="none" w:sz="0" w:space="0" w:color="000000"/>
-                <w:top w:val="none" w:sz="0" w:space="0" w:color="000000"/>
-                <w:left w:val="none" w:sz="0" w:space="0" w:color="000000"/>
-                <w:right w:val="none" w:sz="0" w:space="0" w:color="000000"/>
-              </w:pBdr>
-              <w:spacing w:after="0" w:before="0" w:line="240"/>
-              <w:ind w:left="100" w:right="100" w:firstLine="0" w:firstLineChars="0"/>
-              <w:rPr>
-                <w:rFonts w:ascii="Arial" w:hAnsi="Arial" w:eastAsia="Arial" w:cs="Arial"/>
-                <w:i w:val="false"/>
-                <w:b w:val="false"/>
-                <w:u w:val="none"/>
-                <w:sz w:val="16"/>
-                <w:szCs w:val="16"/>
-                <w:color w:val="000000"/>
-              </w:rPr>
-            </w:pPr>
-            <w:r>
-              <w:rPr>
-                <w:rFonts w:ascii="Arial" w:hAnsi="Arial" w:eastAsia="Arial" w:cs="Arial"/>
-                <w:i w:val="false"/>
-                <w:b w:val="false"/>
-                <w:u w:val="none"/>
-                <w:sz w:val="16"/>
-                <w:szCs w:val="16"/>
-                <w:color w:val="000000"/>
-              </w:rPr>
-              <w:t xml:space="preserve">1,401 (23.0%)</w:t>
-            </w:r>
-          </w:p>
-        </w:tc>
-        <w:tc>
-          <w:tcPr>
-            <w:tcBorders>
-              <w:bottom w:val="none" w:sz="0" w:space="0" w:color="000000"/>
-              <w:top w:val="none" w:sz="0" w:space="0" w:color="000000"/>
-              <w:left w:val="none" w:sz="0" w:space="0" w:color="000000"/>
-              <w:right w:val="none" w:sz="0" w:space="0" w:color="000000"/>
-            </w:tcBorders>
-            <w:shd w:val="clear" w:color="auto" w:fill="FFFFFF"/>
-            <w:tcMar>
-              <w:top w:w="0" w:type="dxa"/>
-              <w:bottom w:w="0" w:type="dxa"/>
-              <w:left w:w="0" w:type="dxa"/>
-              <w:right w:w="0" w:type="dxa"/>
-            </w:tcMar>
-            <w:vAlign w:val="top"/>
-          </w:tcPr>
-          <w:p>
-            <w:pPr>
-              <w:pStyle w:val="Normal"/>
-              <w:jc w:val="center"/>
-              <w:pBdr>
-                <w:bottom w:val="none" w:sz="0" w:space="0" w:color="000000"/>
-                <w:top w:val="none" w:sz="0" w:space="0" w:color="000000"/>
-                <w:left w:val="none" w:sz="0" w:space="0" w:color="000000"/>
-                <w:right w:val="none" w:sz="0" w:space="0" w:color="000000"/>
-              </w:pBdr>
-              <w:spacing w:after="0" w:before="0" w:line="240"/>
-              <w:ind w:left="100" w:right="100" w:firstLine="0" w:firstLineChars="0"/>
-              <w:rPr>
-                <w:rFonts w:ascii="Arial" w:hAnsi="Arial" w:eastAsia="Arial" w:cs="Arial"/>
-                <w:i w:val="false"/>
-                <w:b w:val="false"/>
-                <w:u w:val="none"/>
-                <w:sz w:val="16"/>
-                <w:szCs w:val="16"/>
-                <w:color w:val="000000"/>
-              </w:rPr>
-            </w:pPr>
-            <w:r>
-              <w:rPr>
-                <w:rFonts w:ascii="Arial" w:hAnsi="Arial" w:eastAsia="Arial" w:cs="Arial"/>
-                <w:i w:val="false"/>
-                <w:b w:val="false"/>
-                <w:u w:val="none"/>
-                <w:sz w:val="16"/>
-                <w:szCs w:val="16"/>
-                <w:color w:val="000000"/>
-              </w:rPr>
-              <w:t xml:space="preserve">1,572 (21.9%)</w:t>
+              <w:t xml:space="preserve">171 (16%)</w:t>
+            </w:r>
+          </w:p>
+        </w:tc>
+        <w:tc>
+          <w:tcPr>
+            <w:tcBorders>
+              <w:bottom w:val="none" w:sz="0" w:space="0" w:color="000000"/>
+              <w:top w:val="none" w:sz="0" w:space="0" w:color="000000"/>
+              <w:left w:val="none" w:sz="0" w:space="0" w:color="000000"/>
+              <w:right w:val="none" w:sz="0" w:space="0" w:color="000000"/>
+            </w:tcBorders>
+            <w:shd w:val="clear" w:color="auto" w:fill="FFFFFF"/>
+            <w:tcMar>
+              <w:top w:w="0" w:type="dxa"/>
+              <w:bottom w:w="0" w:type="dxa"/>
+              <w:left w:w="0" w:type="dxa"/>
+              <w:right w:w="0" w:type="dxa"/>
+            </w:tcMar>
+            <w:vAlign w:val="top"/>
+          </w:tcPr>
+          <w:p>
+            <w:pPr>
+              <w:pStyle w:val="Normal"/>
+              <w:jc w:val="center"/>
+              <w:pBdr>
+                <w:bottom w:val="none" w:sz="0" w:space="0" w:color="000000"/>
+                <w:top w:val="none" w:sz="0" w:space="0" w:color="000000"/>
+                <w:left w:val="none" w:sz="0" w:space="0" w:color="000000"/>
+                <w:right w:val="none" w:sz="0" w:space="0" w:color="000000"/>
+              </w:pBdr>
+              <w:spacing w:after="0" w:before="0" w:line="240"/>
+              <w:ind w:left="100" w:right="100" w:firstLine="0" w:firstLineChars="0"/>
+              <w:rPr>
+                <w:rFonts w:ascii="Arial" w:hAnsi="Arial" w:eastAsia="Arial" w:cs="Arial"/>
+                <w:i w:val="false"/>
+                <w:b w:val="false"/>
+                <w:u w:val="none"/>
+                <w:sz w:val="16"/>
+                <w:szCs w:val="16"/>
+                <w:color w:val="000000"/>
+              </w:rPr>
+            </w:pPr>
+            <w:r>
+              <w:rPr>
+                <w:rFonts w:ascii="Arial" w:hAnsi="Arial" w:eastAsia="Arial" w:cs="Arial"/>
+                <w:i w:val="false"/>
+                <w:b w:val="false"/>
+                <w:u w:val="none"/>
+                <w:sz w:val="16"/>
+                <w:szCs w:val="16"/>
+                <w:color w:val="000000"/>
+              </w:rPr>
+              <w:t xml:space="preserve">1,401 (23%)</w:t>
+            </w:r>
+          </w:p>
+        </w:tc>
+        <w:tc>
+          <w:tcPr>
+            <w:tcBorders>
+              <w:bottom w:val="none" w:sz="0" w:space="0" w:color="000000"/>
+              <w:top w:val="none" w:sz="0" w:space="0" w:color="000000"/>
+              <w:left w:val="none" w:sz="0" w:space="0" w:color="000000"/>
+              <w:right w:val="none" w:sz="0" w:space="0" w:color="000000"/>
+            </w:tcBorders>
+            <w:shd w:val="clear" w:color="auto" w:fill="FFFFFF"/>
+            <w:tcMar>
+              <w:top w:w="0" w:type="dxa"/>
+              <w:bottom w:w="0" w:type="dxa"/>
+              <w:left w:w="0" w:type="dxa"/>
+              <w:right w:w="0" w:type="dxa"/>
+            </w:tcMar>
+            <w:vAlign w:val="top"/>
+          </w:tcPr>
+          <w:p>
+            <w:pPr>
+              <w:pStyle w:val="Normal"/>
+              <w:jc w:val="center"/>
+              <w:pBdr>
+                <w:bottom w:val="none" w:sz="0" w:space="0" w:color="000000"/>
+                <w:top w:val="none" w:sz="0" w:space="0" w:color="000000"/>
+                <w:left w:val="none" w:sz="0" w:space="0" w:color="000000"/>
+                <w:right w:val="none" w:sz="0" w:space="0" w:color="000000"/>
+              </w:pBdr>
+              <w:spacing w:after="0" w:before="0" w:line="240"/>
+              <w:ind w:left="100" w:right="100" w:firstLine="0" w:firstLineChars="0"/>
+              <w:rPr>
+                <w:rFonts w:ascii="Arial" w:hAnsi="Arial" w:eastAsia="Arial" w:cs="Arial"/>
+                <w:i w:val="false"/>
+                <w:b w:val="false"/>
+                <w:u w:val="none"/>
+                <w:sz w:val="16"/>
+                <w:szCs w:val="16"/>
+                <w:color w:val="000000"/>
+              </w:rPr>
+            </w:pPr>
+            <w:r>
+              <w:rPr>
+                <w:rFonts w:ascii="Arial" w:hAnsi="Arial" w:eastAsia="Arial" w:cs="Arial"/>
+                <w:i w:val="false"/>
+                <w:b w:val="false"/>
+                <w:u w:val="none"/>
+                <w:sz w:val="16"/>
+                <w:szCs w:val="16"/>
+                <w:color w:val="000000"/>
+              </w:rPr>
+              <w:t xml:space="preserve">1,572 (22%)</w:t>
             </w:r>
           </w:p>
         </w:tc>
@@ -2428,7 +2428,7 @@
                 <w:szCs w:val="16"/>
                 <w:color w:val="000000"/>
               </w:rPr>
-              <w:t xml:space="preserve">510 (47.4%)</w:t>
+              <w:t xml:space="preserve">510 (47%)</w:t>
             </w:r>
           </w:p>
         </w:tc>
@@ -3135,60 +3135,60 @@
                 <w:szCs w:val="16"/>
                 <w:color w:val="000000"/>
               </w:rPr>
-              <w:t xml:space="preserve">2 (0.0%)</w:t>
-            </w:r>
-          </w:p>
-        </w:tc>
-        <w:tc>
-          <w:tcPr>
-            <w:tcBorders>
-              <w:bottom w:val="none" w:sz="0" w:space="0" w:color="000000"/>
-              <w:top w:val="none" w:sz="0" w:space="0" w:color="000000"/>
-              <w:left w:val="none" w:sz="0" w:space="0" w:color="000000"/>
-              <w:right w:val="none" w:sz="0" w:space="0" w:color="000000"/>
-            </w:tcBorders>
-            <w:shd w:val="clear" w:color="auto" w:fill="FFFFFF"/>
-            <w:tcMar>
-              <w:top w:w="0" w:type="dxa"/>
-              <w:bottom w:w="0" w:type="dxa"/>
-              <w:left w:w="0" w:type="dxa"/>
-              <w:right w:w="0" w:type="dxa"/>
-            </w:tcMar>
-            <w:vAlign w:val="top"/>
-          </w:tcPr>
-          <w:p>
-            <w:pPr>
-              <w:pStyle w:val="Normal"/>
-              <w:jc w:val="center"/>
-              <w:pBdr>
-                <w:bottom w:val="none" w:sz="0" w:space="0" w:color="000000"/>
-                <w:top w:val="none" w:sz="0" w:space="0" w:color="000000"/>
-                <w:left w:val="none" w:sz="0" w:space="0" w:color="000000"/>
-                <w:right w:val="none" w:sz="0" w:space="0" w:color="000000"/>
-              </w:pBdr>
-              <w:spacing w:after="0" w:before="0" w:line="240"/>
-              <w:ind w:left="100" w:right="100" w:firstLine="0" w:firstLineChars="0"/>
-              <w:rPr>
-                <w:rFonts w:ascii="Arial" w:hAnsi="Arial" w:eastAsia="Arial" w:cs="Arial"/>
-                <w:i w:val="false"/>
-                <w:b w:val="false"/>
-                <w:u w:val="none"/>
-                <w:sz w:val="16"/>
-                <w:szCs w:val="16"/>
-                <w:color w:val="000000"/>
-              </w:rPr>
-            </w:pPr>
-            <w:r>
-              <w:rPr>
-                <w:rFonts w:ascii="Arial" w:hAnsi="Arial" w:eastAsia="Arial" w:cs="Arial"/>
-                <w:i w:val="false"/>
-                <w:b w:val="false"/>
-                <w:u w:val="none"/>
-                <w:sz w:val="16"/>
-                <w:szCs w:val="16"/>
-                <w:color w:val="000000"/>
-              </w:rPr>
-              <w:t xml:space="preserve">4 (0.1%)</w:t>
+              <w:t xml:space="preserve">2 (&lt;0.1%)</w:t>
+            </w:r>
+          </w:p>
+        </w:tc>
+        <w:tc>
+          <w:tcPr>
+            <w:tcBorders>
+              <w:bottom w:val="none" w:sz="0" w:space="0" w:color="000000"/>
+              <w:top w:val="none" w:sz="0" w:space="0" w:color="000000"/>
+              <w:left w:val="none" w:sz="0" w:space="0" w:color="000000"/>
+              <w:right w:val="none" w:sz="0" w:space="0" w:color="000000"/>
+            </w:tcBorders>
+            <w:shd w:val="clear" w:color="auto" w:fill="FFFFFF"/>
+            <w:tcMar>
+              <w:top w:w="0" w:type="dxa"/>
+              <w:bottom w:w="0" w:type="dxa"/>
+              <w:left w:w="0" w:type="dxa"/>
+              <w:right w:w="0" w:type="dxa"/>
+            </w:tcMar>
+            <w:vAlign w:val="top"/>
+          </w:tcPr>
+          <w:p>
+            <w:pPr>
+              <w:pStyle w:val="Normal"/>
+              <w:jc w:val="center"/>
+              <w:pBdr>
+                <w:bottom w:val="none" w:sz="0" w:space="0" w:color="000000"/>
+                <w:top w:val="none" w:sz="0" w:space="0" w:color="000000"/>
+                <w:left w:val="none" w:sz="0" w:space="0" w:color="000000"/>
+                <w:right w:val="none" w:sz="0" w:space="0" w:color="000000"/>
+              </w:pBdr>
+              <w:spacing w:after="0" w:before="0" w:line="240"/>
+              <w:ind w:left="100" w:right="100" w:firstLine="0" w:firstLineChars="0"/>
+              <w:rPr>
+                <w:rFonts w:ascii="Arial" w:hAnsi="Arial" w:eastAsia="Arial" w:cs="Arial"/>
+                <w:i w:val="false"/>
+                <w:b w:val="false"/>
+                <w:u w:val="none"/>
+                <w:sz w:val="16"/>
+                <w:szCs w:val="16"/>
+                <w:color w:val="000000"/>
+              </w:rPr>
+            </w:pPr>
+            <w:r>
+              <w:rPr>
+                <w:rFonts w:ascii="Arial" w:hAnsi="Arial" w:eastAsia="Arial" w:cs="Arial"/>
+                <w:i w:val="false"/>
+                <w:b w:val="false"/>
+                <w:u w:val="none"/>
+                <w:sz w:val="16"/>
+                <w:szCs w:val="16"/>
+                <w:color w:val="000000"/>
+              </w:rPr>
+              <w:t xml:space="preserve">4 (&lt;0.1%)</w:t>
             </w:r>
           </w:p>
         </w:tc>
@@ -3300,113 +3300,113 @@
                 <w:szCs w:val="16"/>
                 <w:color w:val="000000"/>
               </w:rPr>
-              <w:t xml:space="preserve">450 (41.9%)</w:t>
-            </w:r>
-          </w:p>
-        </w:tc>
-        <w:tc>
-          <w:tcPr>
-            <w:tcBorders>
-              <w:bottom w:val="none" w:sz="0" w:space="0" w:color="000000"/>
-              <w:top w:val="none" w:sz="0" w:space="0" w:color="000000"/>
-              <w:left w:val="none" w:sz="0" w:space="0" w:color="000000"/>
-              <w:right w:val="none" w:sz="0" w:space="0" w:color="000000"/>
-            </w:tcBorders>
-            <w:shd w:val="clear" w:color="auto" w:fill="FFFFFF"/>
-            <w:tcMar>
-              <w:top w:w="0" w:type="dxa"/>
-              <w:bottom w:w="0" w:type="dxa"/>
-              <w:left w:w="0" w:type="dxa"/>
-              <w:right w:w="0" w:type="dxa"/>
-            </w:tcMar>
-            <w:vAlign w:val="top"/>
-          </w:tcPr>
-          <w:p>
-            <w:pPr>
-              <w:pStyle w:val="Normal"/>
-              <w:jc w:val="center"/>
-              <w:pBdr>
-                <w:bottom w:val="none" w:sz="0" w:space="0" w:color="000000"/>
-                <w:top w:val="none" w:sz="0" w:space="0" w:color="000000"/>
-                <w:left w:val="none" w:sz="0" w:space="0" w:color="000000"/>
-                <w:right w:val="none" w:sz="0" w:space="0" w:color="000000"/>
-              </w:pBdr>
-              <w:spacing w:after="0" w:before="0" w:line="240"/>
-              <w:ind w:left="100" w:right="100" w:firstLine="0" w:firstLineChars="0"/>
-              <w:rPr>
-                <w:rFonts w:ascii="Arial" w:hAnsi="Arial" w:eastAsia="Arial" w:cs="Arial"/>
-                <w:i w:val="false"/>
-                <w:b w:val="false"/>
-                <w:u w:val="none"/>
-                <w:sz w:val="16"/>
-                <w:szCs w:val="16"/>
-                <w:color w:val="000000"/>
-              </w:rPr>
-            </w:pPr>
-            <w:r>
-              <w:rPr>
-                <w:rFonts w:ascii="Arial" w:hAnsi="Arial" w:eastAsia="Arial" w:cs="Arial"/>
-                <w:i w:val="false"/>
-                <w:b w:val="false"/>
-                <w:u w:val="none"/>
-                <w:sz w:val="16"/>
-                <w:szCs w:val="16"/>
-                <w:color w:val="000000"/>
-              </w:rPr>
-              <w:t xml:space="preserve">1,762 (28.9%)</w:t>
-            </w:r>
-          </w:p>
-        </w:tc>
-        <w:tc>
-          <w:tcPr>
-            <w:tcBorders>
-              <w:bottom w:val="none" w:sz="0" w:space="0" w:color="000000"/>
-              <w:top w:val="none" w:sz="0" w:space="0" w:color="000000"/>
-              <w:left w:val="none" w:sz="0" w:space="0" w:color="000000"/>
-              <w:right w:val="none" w:sz="0" w:space="0" w:color="000000"/>
-            </w:tcBorders>
-            <w:shd w:val="clear" w:color="auto" w:fill="FFFFFF"/>
-            <w:tcMar>
-              <w:top w:w="0" w:type="dxa"/>
-              <w:bottom w:w="0" w:type="dxa"/>
-              <w:left w:w="0" w:type="dxa"/>
-              <w:right w:w="0" w:type="dxa"/>
-            </w:tcMar>
-            <w:vAlign w:val="top"/>
-          </w:tcPr>
-          <w:p>
-            <w:pPr>
-              <w:pStyle w:val="Normal"/>
-              <w:jc w:val="center"/>
-              <w:pBdr>
-                <w:bottom w:val="none" w:sz="0" w:space="0" w:color="000000"/>
-                <w:top w:val="none" w:sz="0" w:space="0" w:color="000000"/>
-                <w:left w:val="none" w:sz="0" w:space="0" w:color="000000"/>
-                <w:right w:val="none" w:sz="0" w:space="0" w:color="000000"/>
-              </w:pBdr>
-              <w:spacing w:after="0" w:before="0" w:line="240"/>
-              <w:ind w:left="100" w:right="100" w:firstLine="0" w:firstLineChars="0"/>
-              <w:rPr>
-                <w:rFonts w:ascii="Arial" w:hAnsi="Arial" w:eastAsia="Arial" w:cs="Arial"/>
-                <w:i w:val="false"/>
-                <w:b w:val="false"/>
-                <w:u w:val="none"/>
-                <w:sz w:val="16"/>
-                <w:szCs w:val="16"/>
-                <w:color w:val="000000"/>
-              </w:rPr>
-            </w:pPr>
-            <w:r>
-              <w:rPr>
-                <w:rFonts w:ascii="Arial" w:hAnsi="Arial" w:eastAsia="Arial" w:cs="Arial"/>
-                <w:i w:val="false"/>
-                <w:b w:val="false"/>
-                <w:u w:val="none"/>
-                <w:sz w:val="16"/>
-                <w:szCs w:val="16"/>
-                <w:color w:val="000000"/>
-              </w:rPr>
-              <w:t xml:space="preserve">2,212 (30.8%)</w:t>
+              <w:t xml:space="preserve">450 (42%)</w:t>
+            </w:r>
+          </w:p>
+        </w:tc>
+        <w:tc>
+          <w:tcPr>
+            <w:tcBorders>
+              <w:bottom w:val="none" w:sz="0" w:space="0" w:color="000000"/>
+              <w:top w:val="none" w:sz="0" w:space="0" w:color="000000"/>
+              <w:left w:val="none" w:sz="0" w:space="0" w:color="000000"/>
+              <w:right w:val="none" w:sz="0" w:space="0" w:color="000000"/>
+            </w:tcBorders>
+            <w:shd w:val="clear" w:color="auto" w:fill="FFFFFF"/>
+            <w:tcMar>
+              <w:top w:w="0" w:type="dxa"/>
+              <w:bottom w:w="0" w:type="dxa"/>
+              <w:left w:w="0" w:type="dxa"/>
+              <w:right w:w="0" w:type="dxa"/>
+            </w:tcMar>
+            <w:vAlign w:val="top"/>
+          </w:tcPr>
+          <w:p>
+            <w:pPr>
+              <w:pStyle w:val="Normal"/>
+              <w:jc w:val="center"/>
+              <w:pBdr>
+                <w:bottom w:val="none" w:sz="0" w:space="0" w:color="000000"/>
+                <w:top w:val="none" w:sz="0" w:space="0" w:color="000000"/>
+                <w:left w:val="none" w:sz="0" w:space="0" w:color="000000"/>
+                <w:right w:val="none" w:sz="0" w:space="0" w:color="000000"/>
+              </w:pBdr>
+              <w:spacing w:after="0" w:before="0" w:line="240"/>
+              <w:ind w:left="100" w:right="100" w:firstLine="0" w:firstLineChars="0"/>
+              <w:rPr>
+                <w:rFonts w:ascii="Arial" w:hAnsi="Arial" w:eastAsia="Arial" w:cs="Arial"/>
+                <w:i w:val="false"/>
+                <w:b w:val="false"/>
+                <w:u w:val="none"/>
+                <w:sz w:val="16"/>
+                <w:szCs w:val="16"/>
+                <w:color w:val="000000"/>
+              </w:rPr>
+            </w:pPr>
+            <w:r>
+              <w:rPr>
+                <w:rFonts w:ascii="Arial" w:hAnsi="Arial" w:eastAsia="Arial" w:cs="Arial"/>
+                <w:i w:val="false"/>
+                <w:b w:val="false"/>
+                <w:u w:val="none"/>
+                <w:sz w:val="16"/>
+                <w:szCs w:val="16"/>
+                <w:color w:val="000000"/>
+              </w:rPr>
+              <w:t xml:space="preserve">1,762 (29%)</w:t>
+            </w:r>
+          </w:p>
+        </w:tc>
+        <w:tc>
+          <w:tcPr>
+            <w:tcBorders>
+              <w:bottom w:val="none" w:sz="0" w:space="0" w:color="000000"/>
+              <w:top w:val="none" w:sz="0" w:space="0" w:color="000000"/>
+              <w:left w:val="none" w:sz="0" w:space="0" w:color="000000"/>
+              <w:right w:val="none" w:sz="0" w:space="0" w:color="000000"/>
+            </w:tcBorders>
+            <w:shd w:val="clear" w:color="auto" w:fill="FFFFFF"/>
+            <w:tcMar>
+              <w:top w:w="0" w:type="dxa"/>
+              <w:bottom w:w="0" w:type="dxa"/>
+              <w:left w:w="0" w:type="dxa"/>
+              <w:right w:w="0" w:type="dxa"/>
+            </w:tcMar>
+            <w:vAlign w:val="top"/>
+          </w:tcPr>
+          <w:p>
+            <w:pPr>
+              <w:pStyle w:val="Normal"/>
+              <w:jc w:val="center"/>
+              <w:pBdr>
+                <w:bottom w:val="none" w:sz="0" w:space="0" w:color="000000"/>
+                <w:top w:val="none" w:sz="0" w:space="0" w:color="000000"/>
+                <w:left w:val="none" w:sz="0" w:space="0" w:color="000000"/>
+                <w:right w:val="none" w:sz="0" w:space="0" w:color="000000"/>
+              </w:pBdr>
+              <w:spacing w:after="0" w:before="0" w:line="240"/>
+              <w:ind w:left="100" w:right="100" w:firstLine="0" w:firstLineChars="0"/>
+              <w:rPr>
+                <w:rFonts w:ascii="Arial" w:hAnsi="Arial" w:eastAsia="Arial" w:cs="Arial"/>
+                <w:i w:val="false"/>
+                <w:b w:val="false"/>
+                <w:u w:val="none"/>
+                <w:sz w:val="16"/>
+                <w:szCs w:val="16"/>
+                <w:color w:val="000000"/>
+              </w:rPr>
+            </w:pPr>
+            <w:r>
+              <w:rPr>
+                <w:rFonts w:ascii="Arial" w:hAnsi="Arial" w:eastAsia="Arial" w:cs="Arial"/>
+                <w:i w:val="false"/>
+                <w:b w:val="false"/>
+                <w:u w:val="none"/>
+                <w:sz w:val="16"/>
+                <w:szCs w:val="16"/>
+                <w:color w:val="000000"/>
+              </w:rPr>
+              <w:t xml:space="preserve">2,212 (31%)</w:t>
             </w:r>
           </w:p>
         </w:tc>
@@ -3518,113 +3518,113 @@
                 <w:szCs w:val="16"/>
                 <w:color w:val="000000"/>
               </w:rPr>
-              <w:t xml:space="preserve">563 (52.4%)</w:t>
-            </w:r>
-          </w:p>
-        </w:tc>
-        <w:tc>
-          <w:tcPr>
-            <w:tcBorders>
-              <w:bottom w:val="none" w:sz="0" w:space="0" w:color="000000"/>
-              <w:top w:val="none" w:sz="0" w:space="0" w:color="000000"/>
-              <w:left w:val="none" w:sz="0" w:space="0" w:color="000000"/>
-              <w:right w:val="none" w:sz="0" w:space="0" w:color="000000"/>
-            </w:tcBorders>
-            <w:shd w:val="clear" w:color="auto" w:fill="FFFFFF"/>
-            <w:tcMar>
-              <w:top w:w="0" w:type="dxa"/>
-              <w:bottom w:w="0" w:type="dxa"/>
-              <w:left w:w="0" w:type="dxa"/>
-              <w:right w:w="0" w:type="dxa"/>
-            </w:tcMar>
-            <w:vAlign w:val="top"/>
-          </w:tcPr>
-          <w:p>
-            <w:pPr>
-              <w:pStyle w:val="Normal"/>
-              <w:jc w:val="center"/>
-              <w:pBdr>
-                <w:bottom w:val="none" w:sz="0" w:space="0" w:color="000000"/>
-                <w:top w:val="none" w:sz="0" w:space="0" w:color="000000"/>
-                <w:left w:val="none" w:sz="0" w:space="0" w:color="000000"/>
-                <w:right w:val="none" w:sz="0" w:space="0" w:color="000000"/>
-              </w:pBdr>
-              <w:spacing w:after="0" w:before="0" w:line="240"/>
-              <w:ind w:left="100" w:right="100" w:firstLine="0" w:firstLineChars="0"/>
-              <w:rPr>
-                <w:rFonts w:ascii="Arial" w:hAnsi="Arial" w:eastAsia="Arial" w:cs="Arial"/>
-                <w:i w:val="false"/>
-                <w:b w:val="false"/>
-                <w:u w:val="none"/>
-                <w:sz w:val="16"/>
-                <w:szCs w:val="16"/>
-                <w:color w:val="000000"/>
-              </w:rPr>
-            </w:pPr>
-            <w:r>
-              <w:rPr>
-                <w:rFonts w:ascii="Arial" w:hAnsi="Arial" w:eastAsia="Arial" w:cs="Arial"/>
-                <w:i w:val="false"/>
-                <w:b w:val="false"/>
-                <w:u w:val="none"/>
-                <w:sz w:val="16"/>
-                <w:szCs w:val="16"/>
-                <w:color w:val="000000"/>
-              </w:rPr>
-              <w:t xml:space="preserve">3,965 (65.0%)</w:t>
-            </w:r>
-          </w:p>
-        </w:tc>
-        <w:tc>
-          <w:tcPr>
-            <w:tcBorders>
-              <w:bottom w:val="none" w:sz="0" w:space="0" w:color="000000"/>
-              <w:top w:val="none" w:sz="0" w:space="0" w:color="000000"/>
-              <w:left w:val="none" w:sz="0" w:space="0" w:color="000000"/>
-              <w:right w:val="none" w:sz="0" w:space="0" w:color="000000"/>
-            </w:tcBorders>
-            <w:shd w:val="clear" w:color="auto" w:fill="FFFFFF"/>
-            <w:tcMar>
-              <w:top w:w="0" w:type="dxa"/>
-              <w:bottom w:w="0" w:type="dxa"/>
-              <w:left w:w="0" w:type="dxa"/>
-              <w:right w:w="0" w:type="dxa"/>
-            </w:tcMar>
-            <w:vAlign w:val="top"/>
-          </w:tcPr>
-          <w:p>
-            <w:pPr>
-              <w:pStyle w:val="Normal"/>
-              <w:jc w:val="center"/>
-              <w:pBdr>
-                <w:bottom w:val="none" w:sz="0" w:space="0" w:color="000000"/>
-                <w:top w:val="none" w:sz="0" w:space="0" w:color="000000"/>
-                <w:left w:val="none" w:sz="0" w:space="0" w:color="000000"/>
-                <w:right w:val="none" w:sz="0" w:space="0" w:color="000000"/>
-              </w:pBdr>
-              <w:spacing w:after="0" w:before="0" w:line="240"/>
-              <w:ind w:left="100" w:right="100" w:firstLine="0" w:firstLineChars="0"/>
-              <w:rPr>
-                <w:rFonts w:ascii="Arial" w:hAnsi="Arial" w:eastAsia="Arial" w:cs="Arial"/>
-                <w:i w:val="false"/>
-                <w:b w:val="false"/>
-                <w:u w:val="none"/>
-                <w:sz w:val="16"/>
-                <w:szCs w:val="16"/>
-                <w:color w:val="000000"/>
-              </w:rPr>
-            </w:pPr>
-            <w:r>
-              <w:rPr>
-                <w:rFonts w:ascii="Arial" w:hAnsi="Arial" w:eastAsia="Arial" w:cs="Arial"/>
-                <w:i w:val="false"/>
-                <w:b w:val="false"/>
-                <w:u w:val="none"/>
-                <w:sz w:val="16"/>
-                <w:szCs w:val="16"/>
-                <w:color w:val="000000"/>
-              </w:rPr>
-              <w:t xml:space="preserve">4,528 (63.1%)</w:t>
+              <w:t xml:space="preserve">563 (52%)</w:t>
+            </w:r>
+          </w:p>
+        </w:tc>
+        <w:tc>
+          <w:tcPr>
+            <w:tcBorders>
+              <w:bottom w:val="none" w:sz="0" w:space="0" w:color="000000"/>
+              <w:top w:val="none" w:sz="0" w:space="0" w:color="000000"/>
+              <w:left w:val="none" w:sz="0" w:space="0" w:color="000000"/>
+              <w:right w:val="none" w:sz="0" w:space="0" w:color="000000"/>
+            </w:tcBorders>
+            <w:shd w:val="clear" w:color="auto" w:fill="FFFFFF"/>
+            <w:tcMar>
+              <w:top w:w="0" w:type="dxa"/>
+              <w:bottom w:w="0" w:type="dxa"/>
+              <w:left w:w="0" w:type="dxa"/>
+              <w:right w:w="0" w:type="dxa"/>
+            </w:tcMar>
+            <w:vAlign w:val="top"/>
+          </w:tcPr>
+          <w:p>
+            <w:pPr>
+              <w:pStyle w:val="Normal"/>
+              <w:jc w:val="center"/>
+              <w:pBdr>
+                <w:bottom w:val="none" w:sz="0" w:space="0" w:color="000000"/>
+                <w:top w:val="none" w:sz="0" w:space="0" w:color="000000"/>
+                <w:left w:val="none" w:sz="0" w:space="0" w:color="000000"/>
+                <w:right w:val="none" w:sz="0" w:space="0" w:color="000000"/>
+              </w:pBdr>
+              <w:spacing w:after="0" w:before="0" w:line="240"/>
+              <w:ind w:left="100" w:right="100" w:firstLine="0" w:firstLineChars="0"/>
+              <w:rPr>
+                <w:rFonts w:ascii="Arial" w:hAnsi="Arial" w:eastAsia="Arial" w:cs="Arial"/>
+                <w:i w:val="false"/>
+                <w:b w:val="false"/>
+                <w:u w:val="none"/>
+                <w:sz w:val="16"/>
+                <w:szCs w:val="16"/>
+                <w:color w:val="000000"/>
+              </w:rPr>
+            </w:pPr>
+            <w:r>
+              <w:rPr>
+                <w:rFonts w:ascii="Arial" w:hAnsi="Arial" w:eastAsia="Arial" w:cs="Arial"/>
+                <w:i w:val="false"/>
+                <w:b w:val="false"/>
+                <w:u w:val="none"/>
+                <w:sz w:val="16"/>
+                <w:szCs w:val="16"/>
+                <w:color w:val="000000"/>
+              </w:rPr>
+              <w:t xml:space="preserve">3,965 (65%)</w:t>
+            </w:r>
+          </w:p>
+        </w:tc>
+        <w:tc>
+          <w:tcPr>
+            <w:tcBorders>
+              <w:bottom w:val="none" w:sz="0" w:space="0" w:color="000000"/>
+              <w:top w:val="none" w:sz="0" w:space="0" w:color="000000"/>
+              <w:left w:val="none" w:sz="0" w:space="0" w:color="000000"/>
+              <w:right w:val="none" w:sz="0" w:space="0" w:color="000000"/>
+            </w:tcBorders>
+            <w:shd w:val="clear" w:color="auto" w:fill="FFFFFF"/>
+            <w:tcMar>
+              <w:top w:w="0" w:type="dxa"/>
+              <w:bottom w:w="0" w:type="dxa"/>
+              <w:left w:w="0" w:type="dxa"/>
+              <w:right w:w="0" w:type="dxa"/>
+            </w:tcMar>
+            <w:vAlign w:val="top"/>
+          </w:tcPr>
+          <w:p>
+            <w:pPr>
+              <w:pStyle w:val="Normal"/>
+              <w:jc w:val="center"/>
+              <w:pBdr>
+                <w:bottom w:val="none" w:sz="0" w:space="0" w:color="000000"/>
+                <w:top w:val="none" w:sz="0" w:space="0" w:color="000000"/>
+                <w:left w:val="none" w:sz="0" w:space="0" w:color="000000"/>
+                <w:right w:val="none" w:sz="0" w:space="0" w:color="000000"/>
+              </w:pBdr>
+              <w:spacing w:after="0" w:before="0" w:line="240"/>
+              <w:ind w:left="100" w:right="100" w:firstLine="0" w:firstLineChars="0"/>
+              <w:rPr>
+                <w:rFonts w:ascii="Arial" w:hAnsi="Arial" w:eastAsia="Arial" w:cs="Arial"/>
+                <w:i w:val="false"/>
+                <w:b w:val="false"/>
+                <w:u w:val="none"/>
+                <w:sz w:val="16"/>
+                <w:szCs w:val="16"/>
+                <w:color w:val="000000"/>
+              </w:rPr>
+            </w:pPr>
+            <w:r>
+              <w:rPr>
+                <w:rFonts w:ascii="Arial" w:hAnsi="Arial" w:eastAsia="Arial" w:cs="Arial"/>
+                <w:i w:val="false"/>
+                <w:b w:val="false"/>
+                <w:u w:val="none"/>
+                <w:sz w:val="16"/>
+                <w:szCs w:val="16"/>
+                <w:color w:val="000000"/>
+              </w:rPr>
+              <w:t xml:space="preserve">4,528 (63%)</w:t>
             </w:r>
           </w:p>
         </w:tc>
@@ -4172,113 +4172,113 @@
                 <w:szCs w:val="16"/>
                 <w:color w:val="000000"/>
               </w:rPr>
-              <w:t xml:space="preserve">862 (80.2%)</w:t>
-            </w:r>
-          </w:p>
-        </w:tc>
-        <w:tc>
-          <w:tcPr>
-            <w:tcBorders>
-              <w:bottom w:val="none" w:sz="0" w:space="0" w:color="000000"/>
-              <w:top w:val="none" w:sz="0" w:space="0" w:color="000000"/>
-              <w:left w:val="none" w:sz="0" w:space="0" w:color="000000"/>
-              <w:right w:val="none" w:sz="0" w:space="0" w:color="000000"/>
-            </w:tcBorders>
-            <w:shd w:val="clear" w:color="auto" w:fill="FFFFFF"/>
-            <w:tcMar>
-              <w:top w:w="0" w:type="dxa"/>
-              <w:bottom w:w="0" w:type="dxa"/>
-              <w:left w:w="0" w:type="dxa"/>
-              <w:right w:w="0" w:type="dxa"/>
-            </w:tcMar>
-            <w:vAlign w:val="top"/>
-          </w:tcPr>
-          <w:p>
-            <w:pPr>
-              <w:pStyle w:val="Normal"/>
-              <w:jc w:val="center"/>
-              <w:pBdr>
-                <w:bottom w:val="none" w:sz="0" w:space="0" w:color="000000"/>
-                <w:top w:val="none" w:sz="0" w:space="0" w:color="000000"/>
-                <w:left w:val="none" w:sz="0" w:space="0" w:color="000000"/>
-                <w:right w:val="none" w:sz="0" w:space="0" w:color="000000"/>
-              </w:pBdr>
-              <w:spacing w:after="0" w:before="0" w:line="240"/>
-              <w:ind w:left="100" w:right="100" w:firstLine="0" w:firstLineChars="0"/>
-              <w:rPr>
-                <w:rFonts w:ascii="Arial" w:hAnsi="Arial" w:eastAsia="Arial" w:cs="Arial"/>
-                <w:i w:val="false"/>
-                <w:b w:val="false"/>
-                <w:u w:val="none"/>
-                <w:sz w:val="16"/>
-                <w:szCs w:val="16"/>
-                <w:color w:val="000000"/>
-              </w:rPr>
-            </w:pPr>
-            <w:r>
-              <w:rPr>
-                <w:rFonts w:ascii="Arial" w:hAnsi="Arial" w:eastAsia="Arial" w:cs="Arial"/>
-                <w:i w:val="false"/>
-                <w:b w:val="false"/>
-                <w:u w:val="none"/>
-                <w:sz w:val="16"/>
-                <w:szCs w:val="16"/>
-                <w:color w:val="000000"/>
-              </w:rPr>
-              <w:t xml:space="preserve">4,689 (76.9%)</w:t>
-            </w:r>
-          </w:p>
-        </w:tc>
-        <w:tc>
-          <w:tcPr>
-            <w:tcBorders>
-              <w:bottom w:val="none" w:sz="0" w:space="0" w:color="000000"/>
-              <w:top w:val="none" w:sz="0" w:space="0" w:color="000000"/>
-              <w:left w:val="none" w:sz="0" w:space="0" w:color="000000"/>
-              <w:right w:val="none" w:sz="0" w:space="0" w:color="000000"/>
-            </w:tcBorders>
-            <w:shd w:val="clear" w:color="auto" w:fill="FFFFFF"/>
-            <w:tcMar>
-              <w:top w:w="0" w:type="dxa"/>
-              <w:bottom w:w="0" w:type="dxa"/>
-              <w:left w:w="0" w:type="dxa"/>
-              <w:right w:w="0" w:type="dxa"/>
-            </w:tcMar>
-            <w:vAlign w:val="top"/>
-          </w:tcPr>
-          <w:p>
-            <w:pPr>
-              <w:pStyle w:val="Normal"/>
-              <w:jc w:val="center"/>
-              <w:pBdr>
-                <w:bottom w:val="none" w:sz="0" w:space="0" w:color="000000"/>
-                <w:top w:val="none" w:sz="0" w:space="0" w:color="000000"/>
-                <w:left w:val="none" w:sz="0" w:space="0" w:color="000000"/>
-                <w:right w:val="none" w:sz="0" w:space="0" w:color="000000"/>
-              </w:pBdr>
-              <w:spacing w:after="0" w:before="0" w:line="240"/>
-              <w:ind w:left="100" w:right="100" w:firstLine="0" w:firstLineChars="0"/>
-              <w:rPr>
-                <w:rFonts w:ascii="Arial" w:hAnsi="Arial" w:eastAsia="Arial" w:cs="Arial"/>
-                <w:i w:val="false"/>
-                <w:b w:val="false"/>
-                <w:u w:val="none"/>
-                <w:sz w:val="16"/>
-                <w:szCs w:val="16"/>
-                <w:color w:val="000000"/>
-              </w:rPr>
-            </w:pPr>
-            <w:r>
-              <w:rPr>
-                <w:rFonts w:ascii="Arial" w:hAnsi="Arial" w:eastAsia="Arial" w:cs="Arial"/>
-                <w:i w:val="false"/>
-                <w:b w:val="false"/>
-                <w:u w:val="none"/>
-                <w:sz w:val="16"/>
-                <w:szCs w:val="16"/>
-                <w:color w:val="000000"/>
-              </w:rPr>
-              <w:t xml:space="preserve">5,551 (77.4%)</w:t>
+              <w:t xml:space="preserve">862 (80%)</w:t>
+            </w:r>
+          </w:p>
+        </w:tc>
+        <w:tc>
+          <w:tcPr>
+            <w:tcBorders>
+              <w:bottom w:val="none" w:sz="0" w:space="0" w:color="000000"/>
+              <w:top w:val="none" w:sz="0" w:space="0" w:color="000000"/>
+              <w:left w:val="none" w:sz="0" w:space="0" w:color="000000"/>
+              <w:right w:val="none" w:sz="0" w:space="0" w:color="000000"/>
+            </w:tcBorders>
+            <w:shd w:val="clear" w:color="auto" w:fill="FFFFFF"/>
+            <w:tcMar>
+              <w:top w:w="0" w:type="dxa"/>
+              <w:bottom w:w="0" w:type="dxa"/>
+              <w:left w:w="0" w:type="dxa"/>
+              <w:right w:w="0" w:type="dxa"/>
+            </w:tcMar>
+            <w:vAlign w:val="top"/>
+          </w:tcPr>
+          <w:p>
+            <w:pPr>
+              <w:pStyle w:val="Normal"/>
+              <w:jc w:val="center"/>
+              <w:pBdr>
+                <w:bottom w:val="none" w:sz="0" w:space="0" w:color="000000"/>
+                <w:top w:val="none" w:sz="0" w:space="0" w:color="000000"/>
+                <w:left w:val="none" w:sz="0" w:space="0" w:color="000000"/>
+                <w:right w:val="none" w:sz="0" w:space="0" w:color="000000"/>
+              </w:pBdr>
+              <w:spacing w:after="0" w:before="0" w:line="240"/>
+              <w:ind w:left="100" w:right="100" w:firstLine="0" w:firstLineChars="0"/>
+              <w:rPr>
+                <w:rFonts w:ascii="Arial" w:hAnsi="Arial" w:eastAsia="Arial" w:cs="Arial"/>
+                <w:i w:val="false"/>
+                <w:b w:val="false"/>
+                <w:u w:val="none"/>
+                <w:sz w:val="16"/>
+                <w:szCs w:val="16"/>
+                <w:color w:val="000000"/>
+              </w:rPr>
+            </w:pPr>
+            <w:r>
+              <w:rPr>
+                <w:rFonts w:ascii="Arial" w:hAnsi="Arial" w:eastAsia="Arial" w:cs="Arial"/>
+                <w:i w:val="false"/>
+                <w:b w:val="false"/>
+                <w:u w:val="none"/>
+                <w:sz w:val="16"/>
+                <w:szCs w:val="16"/>
+                <w:color w:val="000000"/>
+              </w:rPr>
+              <w:t xml:space="preserve">4,689 (77%)</w:t>
+            </w:r>
+          </w:p>
+        </w:tc>
+        <w:tc>
+          <w:tcPr>
+            <w:tcBorders>
+              <w:bottom w:val="none" w:sz="0" w:space="0" w:color="000000"/>
+              <w:top w:val="none" w:sz="0" w:space="0" w:color="000000"/>
+              <w:left w:val="none" w:sz="0" w:space="0" w:color="000000"/>
+              <w:right w:val="none" w:sz="0" w:space="0" w:color="000000"/>
+            </w:tcBorders>
+            <w:shd w:val="clear" w:color="auto" w:fill="FFFFFF"/>
+            <w:tcMar>
+              <w:top w:w="0" w:type="dxa"/>
+              <w:bottom w:w="0" w:type="dxa"/>
+              <w:left w:w="0" w:type="dxa"/>
+              <w:right w:w="0" w:type="dxa"/>
+            </w:tcMar>
+            <w:vAlign w:val="top"/>
+          </w:tcPr>
+          <w:p>
+            <w:pPr>
+              <w:pStyle w:val="Normal"/>
+              <w:jc w:val="center"/>
+              <w:pBdr>
+                <w:bottom w:val="none" w:sz="0" w:space="0" w:color="000000"/>
+                <w:top w:val="none" w:sz="0" w:space="0" w:color="000000"/>
+                <w:left w:val="none" w:sz="0" w:space="0" w:color="000000"/>
+                <w:right w:val="none" w:sz="0" w:space="0" w:color="000000"/>
+              </w:pBdr>
+              <w:spacing w:after="0" w:before="0" w:line="240"/>
+              <w:ind w:left="100" w:right="100" w:firstLine="0" w:firstLineChars="0"/>
+              <w:rPr>
+                <w:rFonts w:ascii="Arial" w:hAnsi="Arial" w:eastAsia="Arial" w:cs="Arial"/>
+                <w:i w:val="false"/>
+                <w:b w:val="false"/>
+                <w:u w:val="none"/>
+                <w:sz w:val="16"/>
+                <w:szCs w:val="16"/>
+                <w:color w:val="000000"/>
+              </w:rPr>
+            </w:pPr>
+            <w:r>
+              <w:rPr>
+                <w:rFonts w:ascii="Arial" w:hAnsi="Arial" w:eastAsia="Arial" w:cs="Arial"/>
+                <w:i w:val="false"/>
+                <w:b w:val="false"/>
+                <w:u w:val="none"/>
+                <w:sz w:val="16"/>
+                <w:szCs w:val="16"/>
+                <w:color w:val="000000"/>
+              </w:rPr>
+              <w:t xml:space="preserve">5,551 (77%)</w:t>
             </w:r>
           </w:p>
         </w:tc>
@@ -4826,113 +4826,113 @@
                 <w:szCs w:val="16"/>
                 <w:color w:val="000000"/>
               </w:rPr>
-              <w:t xml:space="preserve">0 (0.0%)</w:t>
-            </w:r>
-          </w:p>
-        </w:tc>
-        <w:tc>
-          <w:tcPr>
-            <w:tcBorders>
-              <w:bottom w:val="none" w:sz="0" w:space="0" w:color="000000"/>
-              <w:top w:val="none" w:sz="0" w:space="0" w:color="000000"/>
-              <w:left w:val="none" w:sz="0" w:space="0" w:color="000000"/>
-              <w:right w:val="none" w:sz="0" w:space="0" w:color="000000"/>
-            </w:tcBorders>
-            <w:shd w:val="clear" w:color="auto" w:fill="FFFFFF"/>
-            <w:tcMar>
-              <w:top w:w="0" w:type="dxa"/>
-              <w:bottom w:w="0" w:type="dxa"/>
-              <w:left w:w="0" w:type="dxa"/>
-              <w:right w:w="0" w:type="dxa"/>
-            </w:tcMar>
-            <w:vAlign w:val="top"/>
-          </w:tcPr>
-          <w:p>
-            <w:pPr>
-              <w:pStyle w:val="Normal"/>
-              <w:jc w:val="center"/>
-              <w:pBdr>
-                <w:bottom w:val="none" w:sz="0" w:space="0" w:color="000000"/>
-                <w:top w:val="none" w:sz="0" w:space="0" w:color="000000"/>
-                <w:left w:val="none" w:sz="0" w:space="0" w:color="000000"/>
-                <w:right w:val="none" w:sz="0" w:space="0" w:color="000000"/>
-              </w:pBdr>
-              <w:spacing w:after="0" w:before="0" w:line="240"/>
-              <w:ind w:left="100" w:right="100" w:firstLine="0" w:firstLineChars="0"/>
-              <w:rPr>
-                <w:rFonts w:ascii="Arial" w:hAnsi="Arial" w:eastAsia="Arial" w:cs="Arial"/>
-                <w:i w:val="false"/>
-                <w:b w:val="false"/>
-                <w:u w:val="none"/>
-                <w:sz w:val="16"/>
-                <w:szCs w:val="16"/>
-                <w:color w:val="000000"/>
-              </w:rPr>
-            </w:pPr>
-            <w:r>
-              <w:rPr>
-                <w:rFonts w:ascii="Arial" w:hAnsi="Arial" w:eastAsia="Arial" w:cs="Arial"/>
-                <w:i w:val="false"/>
-                <w:b w:val="false"/>
-                <w:u w:val="none"/>
-                <w:sz w:val="16"/>
-                <w:szCs w:val="16"/>
-                <w:color w:val="000000"/>
-              </w:rPr>
-              <w:t xml:space="preserve">5 (0.1%)</w:t>
-            </w:r>
-          </w:p>
-        </w:tc>
-        <w:tc>
-          <w:tcPr>
-            <w:tcBorders>
-              <w:bottom w:val="none" w:sz="0" w:space="0" w:color="000000"/>
-              <w:top w:val="none" w:sz="0" w:space="0" w:color="000000"/>
-              <w:left w:val="none" w:sz="0" w:space="0" w:color="000000"/>
-              <w:right w:val="none" w:sz="0" w:space="0" w:color="000000"/>
-            </w:tcBorders>
-            <w:shd w:val="clear" w:color="auto" w:fill="FFFFFF"/>
-            <w:tcMar>
-              <w:top w:w="0" w:type="dxa"/>
-              <w:bottom w:w="0" w:type="dxa"/>
-              <w:left w:w="0" w:type="dxa"/>
-              <w:right w:w="0" w:type="dxa"/>
-            </w:tcMar>
-            <w:vAlign w:val="top"/>
-          </w:tcPr>
-          <w:p>
-            <w:pPr>
-              <w:pStyle w:val="Normal"/>
-              <w:jc w:val="center"/>
-              <w:pBdr>
-                <w:bottom w:val="none" w:sz="0" w:space="0" w:color="000000"/>
-                <w:top w:val="none" w:sz="0" w:space="0" w:color="000000"/>
-                <w:left w:val="none" w:sz="0" w:space="0" w:color="000000"/>
-                <w:right w:val="none" w:sz="0" w:space="0" w:color="000000"/>
-              </w:pBdr>
-              <w:spacing w:after="0" w:before="0" w:line="240"/>
-              <w:ind w:left="100" w:right="100" w:firstLine="0" w:firstLineChars="0"/>
-              <w:rPr>
-                <w:rFonts w:ascii="Arial" w:hAnsi="Arial" w:eastAsia="Arial" w:cs="Arial"/>
-                <w:i w:val="false"/>
-                <w:b w:val="false"/>
-                <w:u w:val="none"/>
-                <w:sz w:val="16"/>
-                <w:szCs w:val="16"/>
-                <w:color w:val="000000"/>
-              </w:rPr>
-            </w:pPr>
-            <w:r>
-              <w:rPr>
-                <w:rFonts w:ascii="Arial" w:hAnsi="Arial" w:eastAsia="Arial" w:cs="Arial"/>
-                <w:i w:val="false"/>
-                <w:b w:val="false"/>
-                <w:u w:val="none"/>
-                <w:sz w:val="16"/>
-                <w:szCs w:val="16"/>
-                <w:color w:val="000000"/>
-              </w:rPr>
-              <w:t xml:space="preserve">5 (0.1%)</w:t>
+              <w:t xml:space="preserve">0 (0%)</w:t>
+            </w:r>
+          </w:p>
+        </w:tc>
+        <w:tc>
+          <w:tcPr>
+            <w:tcBorders>
+              <w:bottom w:val="none" w:sz="0" w:space="0" w:color="000000"/>
+              <w:top w:val="none" w:sz="0" w:space="0" w:color="000000"/>
+              <w:left w:val="none" w:sz="0" w:space="0" w:color="000000"/>
+              <w:right w:val="none" w:sz="0" w:space="0" w:color="000000"/>
+            </w:tcBorders>
+            <w:shd w:val="clear" w:color="auto" w:fill="FFFFFF"/>
+            <w:tcMar>
+              <w:top w:w="0" w:type="dxa"/>
+              <w:bottom w:w="0" w:type="dxa"/>
+              <w:left w:w="0" w:type="dxa"/>
+              <w:right w:w="0" w:type="dxa"/>
+            </w:tcMar>
+            <w:vAlign w:val="top"/>
+          </w:tcPr>
+          <w:p>
+            <w:pPr>
+              <w:pStyle w:val="Normal"/>
+              <w:jc w:val="center"/>
+              <w:pBdr>
+                <w:bottom w:val="none" w:sz="0" w:space="0" w:color="000000"/>
+                <w:top w:val="none" w:sz="0" w:space="0" w:color="000000"/>
+                <w:left w:val="none" w:sz="0" w:space="0" w:color="000000"/>
+                <w:right w:val="none" w:sz="0" w:space="0" w:color="000000"/>
+              </w:pBdr>
+              <w:spacing w:after="0" w:before="0" w:line="240"/>
+              <w:ind w:left="100" w:right="100" w:firstLine="0" w:firstLineChars="0"/>
+              <w:rPr>
+                <w:rFonts w:ascii="Arial" w:hAnsi="Arial" w:eastAsia="Arial" w:cs="Arial"/>
+                <w:i w:val="false"/>
+                <w:b w:val="false"/>
+                <w:u w:val="none"/>
+                <w:sz w:val="16"/>
+                <w:szCs w:val="16"/>
+                <w:color w:val="000000"/>
+              </w:rPr>
+            </w:pPr>
+            <w:r>
+              <w:rPr>
+                <w:rFonts w:ascii="Arial" w:hAnsi="Arial" w:eastAsia="Arial" w:cs="Arial"/>
+                <w:i w:val="false"/>
+                <w:b w:val="false"/>
+                <w:u w:val="none"/>
+                <w:sz w:val="16"/>
+                <w:szCs w:val="16"/>
+                <w:color w:val="000000"/>
+              </w:rPr>
+              <w:t xml:space="preserve">5 (&lt;0.1%)</w:t>
+            </w:r>
+          </w:p>
+        </w:tc>
+        <w:tc>
+          <w:tcPr>
+            <w:tcBorders>
+              <w:bottom w:val="none" w:sz="0" w:space="0" w:color="000000"/>
+              <w:top w:val="none" w:sz="0" w:space="0" w:color="000000"/>
+              <w:left w:val="none" w:sz="0" w:space="0" w:color="000000"/>
+              <w:right w:val="none" w:sz="0" w:space="0" w:color="000000"/>
+            </w:tcBorders>
+            <w:shd w:val="clear" w:color="auto" w:fill="FFFFFF"/>
+            <w:tcMar>
+              <w:top w:w="0" w:type="dxa"/>
+              <w:bottom w:w="0" w:type="dxa"/>
+              <w:left w:w="0" w:type="dxa"/>
+              <w:right w:w="0" w:type="dxa"/>
+            </w:tcMar>
+            <w:vAlign w:val="top"/>
+          </w:tcPr>
+          <w:p>
+            <w:pPr>
+              <w:pStyle w:val="Normal"/>
+              <w:jc w:val="center"/>
+              <w:pBdr>
+                <w:bottom w:val="none" w:sz="0" w:space="0" w:color="000000"/>
+                <w:top w:val="none" w:sz="0" w:space="0" w:color="000000"/>
+                <w:left w:val="none" w:sz="0" w:space="0" w:color="000000"/>
+                <w:right w:val="none" w:sz="0" w:space="0" w:color="000000"/>
+              </w:pBdr>
+              <w:spacing w:after="0" w:before="0" w:line="240"/>
+              <w:ind w:left="100" w:right="100" w:firstLine="0" w:firstLineChars="0"/>
+              <w:rPr>
+                <w:rFonts w:ascii="Arial" w:hAnsi="Arial" w:eastAsia="Arial" w:cs="Arial"/>
+                <w:i w:val="false"/>
+                <w:b w:val="false"/>
+                <w:u w:val="none"/>
+                <w:sz w:val="16"/>
+                <w:szCs w:val="16"/>
+                <w:color w:val="000000"/>
+              </w:rPr>
+            </w:pPr>
+            <w:r>
+              <w:rPr>
+                <w:rFonts w:ascii="Arial" w:hAnsi="Arial" w:eastAsia="Arial" w:cs="Arial"/>
+                <w:i w:val="false"/>
+                <w:b w:val="false"/>
+                <w:u w:val="none"/>
+                <w:sz w:val="16"/>
+                <w:szCs w:val="16"/>
+                <w:color w:val="000000"/>
+              </w:rPr>
+              <w:t xml:space="preserve">5 (&lt;0.1%)</w:t>
             </w:r>
           </w:p>
         </w:tc>
@@ -5315,60 +5315,60 @@
                 <w:szCs w:val="16"/>
                 <w:color w:val="000000"/>
               </w:rPr>
-              <w:t xml:space="preserve">631 (10.3%)</w:t>
-            </w:r>
-          </w:p>
-        </w:tc>
-        <w:tc>
-          <w:tcPr>
-            <w:tcBorders>
-              <w:bottom w:val="none" w:sz="0" w:space="0" w:color="000000"/>
-              <w:top w:val="none" w:sz="0" w:space="0" w:color="000000"/>
-              <w:left w:val="none" w:sz="0" w:space="0" w:color="000000"/>
-              <w:right w:val="none" w:sz="0" w:space="0" w:color="000000"/>
-            </w:tcBorders>
-            <w:shd w:val="clear" w:color="auto" w:fill="FFFFFF"/>
-            <w:tcMar>
-              <w:top w:w="0" w:type="dxa"/>
-              <w:bottom w:w="0" w:type="dxa"/>
-              <w:left w:w="0" w:type="dxa"/>
-              <w:right w:w="0" w:type="dxa"/>
-            </w:tcMar>
-            <w:vAlign w:val="top"/>
-          </w:tcPr>
-          <w:p>
-            <w:pPr>
-              <w:pStyle w:val="Normal"/>
-              <w:jc w:val="center"/>
-              <w:pBdr>
-                <w:bottom w:val="none" w:sz="0" w:space="0" w:color="000000"/>
-                <w:top w:val="none" w:sz="0" w:space="0" w:color="000000"/>
-                <w:left w:val="none" w:sz="0" w:space="0" w:color="000000"/>
-                <w:right w:val="none" w:sz="0" w:space="0" w:color="000000"/>
-              </w:pBdr>
-              <w:spacing w:after="0" w:before="0" w:line="240"/>
-              <w:ind w:left="100" w:right="100" w:firstLine="0" w:firstLineChars="0"/>
-              <w:rPr>
-                <w:rFonts w:ascii="Arial" w:hAnsi="Arial" w:eastAsia="Arial" w:cs="Arial"/>
-                <w:i w:val="false"/>
-                <w:b w:val="false"/>
-                <w:u w:val="none"/>
-                <w:sz w:val="16"/>
-                <w:szCs w:val="16"/>
-                <w:color w:val="000000"/>
-              </w:rPr>
-            </w:pPr>
-            <w:r>
-              <w:rPr>
-                <w:rFonts w:ascii="Arial" w:hAnsi="Arial" w:eastAsia="Arial" w:cs="Arial"/>
-                <w:i w:val="false"/>
-                <w:b w:val="false"/>
-                <w:u w:val="none"/>
-                <w:sz w:val="16"/>
-                <w:szCs w:val="16"/>
-                <w:color w:val="000000"/>
-              </w:rPr>
-              <w:t xml:space="preserve">726 (10.1%)</w:t>
+              <w:t xml:space="preserve">631 (10%)</w:t>
+            </w:r>
+          </w:p>
+        </w:tc>
+        <w:tc>
+          <w:tcPr>
+            <w:tcBorders>
+              <w:bottom w:val="none" w:sz="0" w:space="0" w:color="000000"/>
+              <w:top w:val="none" w:sz="0" w:space="0" w:color="000000"/>
+              <w:left w:val="none" w:sz="0" w:space="0" w:color="000000"/>
+              <w:right w:val="none" w:sz="0" w:space="0" w:color="000000"/>
+            </w:tcBorders>
+            <w:shd w:val="clear" w:color="auto" w:fill="FFFFFF"/>
+            <w:tcMar>
+              <w:top w:w="0" w:type="dxa"/>
+              <w:bottom w:w="0" w:type="dxa"/>
+              <w:left w:w="0" w:type="dxa"/>
+              <w:right w:w="0" w:type="dxa"/>
+            </w:tcMar>
+            <w:vAlign w:val="top"/>
+          </w:tcPr>
+          <w:p>
+            <w:pPr>
+              <w:pStyle w:val="Normal"/>
+              <w:jc w:val="center"/>
+              <w:pBdr>
+                <w:bottom w:val="none" w:sz="0" w:space="0" w:color="000000"/>
+                <w:top w:val="none" w:sz="0" w:space="0" w:color="000000"/>
+                <w:left w:val="none" w:sz="0" w:space="0" w:color="000000"/>
+                <w:right w:val="none" w:sz="0" w:space="0" w:color="000000"/>
+              </w:pBdr>
+              <w:spacing w:after="0" w:before="0" w:line="240"/>
+              <w:ind w:left="100" w:right="100" w:firstLine="0" w:firstLineChars="0"/>
+              <w:rPr>
+                <w:rFonts w:ascii="Arial" w:hAnsi="Arial" w:eastAsia="Arial" w:cs="Arial"/>
+                <w:i w:val="false"/>
+                <w:b w:val="false"/>
+                <w:u w:val="none"/>
+                <w:sz w:val="16"/>
+                <w:szCs w:val="16"/>
+                <w:color w:val="000000"/>
+              </w:rPr>
+            </w:pPr>
+            <w:r>
+              <w:rPr>
+                <w:rFonts w:ascii="Arial" w:hAnsi="Arial" w:eastAsia="Arial" w:cs="Arial"/>
+                <w:i w:val="false"/>
+                <w:b w:val="false"/>
+                <w:u w:val="none"/>
+                <w:sz w:val="16"/>
+                <w:szCs w:val="16"/>
+                <w:color w:val="000000"/>
+              </w:rPr>
+              <w:t xml:space="preserve">726 (10%)</w:t>
             </w:r>
           </w:p>
         </w:tc>
@@ -5751,60 +5751,60 @@
                 <w:szCs w:val="16"/>
                 <w:color w:val="000000"/>
               </w:rPr>
-              <w:t xml:space="preserve">2 (0.0%)</w:t>
-            </w:r>
-          </w:p>
-        </w:tc>
-        <w:tc>
-          <w:tcPr>
-            <w:tcBorders>
-              <w:bottom w:val="none" w:sz="0" w:space="0" w:color="000000"/>
-              <w:top w:val="none" w:sz="0" w:space="0" w:color="000000"/>
-              <w:left w:val="none" w:sz="0" w:space="0" w:color="000000"/>
-              <w:right w:val="none" w:sz="0" w:space="0" w:color="000000"/>
-            </w:tcBorders>
-            <w:shd w:val="clear" w:color="auto" w:fill="FFFFFF"/>
-            <w:tcMar>
-              <w:top w:w="0" w:type="dxa"/>
-              <w:bottom w:w="0" w:type="dxa"/>
-              <w:left w:w="0" w:type="dxa"/>
-              <w:right w:w="0" w:type="dxa"/>
-            </w:tcMar>
-            <w:vAlign w:val="top"/>
-          </w:tcPr>
-          <w:p>
-            <w:pPr>
-              <w:pStyle w:val="Normal"/>
-              <w:jc w:val="center"/>
-              <w:pBdr>
-                <w:bottom w:val="none" w:sz="0" w:space="0" w:color="000000"/>
-                <w:top w:val="none" w:sz="0" w:space="0" w:color="000000"/>
-                <w:left w:val="none" w:sz="0" w:space="0" w:color="000000"/>
-                <w:right w:val="none" w:sz="0" w:space="0" w:color="000000"/>
-              </w:pBdr>
-              <w:spacing w:after="0" w:before="0" w:line="240"/>
-              <w:ind w:left="100" w:right="100" w:firstLine="0" w:firstLineChars="0"/>
-              <w:rPr>
-                <w:rFonts w:ascii="Arial" w:hAnsi="Arial" w:eastAsia="Arial" w:cs="Arial"/>
-                <w:i w:val="false"/>
-                <w:b w:val="false"/>
-                <w:u w:val="none"/>
-                <w:sz w:val="16"/>
-                <w:szCs w:val="16"/>
-                <w:color w:val="000000"/>
-              </w:rPr>
-            </w:pPr>
-            <w:r>
-              <w:rPr>
-                <w:rFonts w:ascii="Arial" w:hAnsi="Arial" w:eastAsia="Arial" w:cs="Arial"/>
-                <w:i w:val="false"/>
-                <w:b w:val="false"/>
-                <w:u w:val="none"/>
-                <w:sz w:val="16"/>
-                <w:szCs w:val="16"/>
-                <w:color w:val="000000"/>
-              </w:rPr>
-              <w:t xml:space="preserve">4 (0.1%)</w:t>
+              <w:t xml:space="preserve">2 (&lt;0.1%)</w:t>
+            </w:r>
+          </w:p>
+        </w:tc>
+        <w:tc>
+          <w:tcPr>
+            <w:tcBorders>
+              <w:bottom w:val="none" w:sz="0" w:space="0" w:color="000000"/>
+              <w:top w:val="none" w:sz="0" w:space="0" w:color="000000"/>
+              <w:left w:val="none" w:sz="0" w:space="0" w:color="000000"/>
+              <w:right w:val="none" w:sz="0" w:space="0" w:color="000000"/>
+            </w:tcBorders>
+            <w:shd w:val="clear" w:color="auto" w:fill="FFFFFF"/>
+            <w:tcMar>
+              <w:top w:w="0" w:type="dxa"/>
+              <w:bottom w:w="0" w:type="dxa"/>
+              <w:left w:w="0" w:type="dxa"/>
+              <w:right w:w="0" w:type="dxa"/>
+            </w:tcMar>
+            <w:vAlign w:val="top"/>
+          </w:tcPr>
+          <w:p>
+            <w:pPr>
+              <w:pStyle w:val="Normal"/>
+              <w:jc w:val="center"/>
+              <w:pBdr>
+                <w:bottom w:val="none" w:sz="0" w:space="0" w:color="000000"/>
+                <w:top w:val="none" w:sz="0" w:space="0" w:color="000000"/>
+                <w:left w:val="none" w:sz="0" w:space="0" w:color="000000"/>
+                <w:right w:val="none" w:sz="0" w:space="0" w:color="000000"/>
+              </w:pBdr>
+              <w:spacing w:after="0" w:before="0" w:line="240"/>
+              <w:ind w:left="100" w:right="100" w:firstLine="0" w:firstLineChars="0"/>
+              <w:rPr>
+                <w:rFonts w:ascii="Arial" w:hAnsi="Arial" w:eastAsia="Arial" w:cs="Arial"/>
+                <w:i w:val="false"/>
+                <w:b w:val="false"/>
+                <w:u w:val="none"/>
+                <w:sz w:val="16"/>
+                <w:szCs w:val="16"/>
+                <w:color w:val="000000"/>
+              </w:rPr>
+            </w:pPr>
+            <w:r>
+              <w:rPr>
+                <w:rFonts w:ascii="Arial" w:hAnsi="Arial" w:eastAsia="Arial" w:cs="Arial"/>
+                <w:i w:val="false"/>
+                <w:b w:val="false"/>
+                <w:u w:val="none"/>
+                <w:sz w:val="16"/>
+                <w:szCs w:val="16"/>
+                <w:color w:val="000000"/>
+              </w:rPr>
+              <w:t xml:space="preserve">4 (&lt;0.1%)</w:t>
             </w:r>
           </w:p>
         </w:tc>
@@ -6352,7 +6352,7 @@
                 <w:szCs w:val="16"/>
                 <w:color w:val="000000"/>
               </w:rPr>
-              <w:t xml:space="preserve">1 (0.1%)</w:t>
+              <w:t xml:space="preserve">1 (&lt;0.1%)</w:t>
             </w:r>
           </w:p>
         </w:tc>
@@ -6788,113 +6788,113 @@
                 <w:szCs w:val="16"/>
                 <w:color w:val="000000"/>
               </w:rPr>
-              <w:t xml:space="preserve">977 (90.9%)</w:t>
-            </w:r>
-          </w:p>
-        </w:tc>
-        <w:tc>
-          <w:tcPr>
-            <w:tcBorders>
-              <w:bottom w:val="none" w:sz="0" w:space="0" w:color="000000"/>
-              <w:top w:val="none" w:sz="0" w:space="0" w:color="000000"/>
-              <w:left w:val="none" w:sz="0" w:space="0" w:color="000000"/>
-              <w:right w:val="none" w:sz="0" w:space="0" w:color="000000"/>
-            </w:tcBorders>
-            <w:shd w:val="clear" w:color="auto" w:fill="FFFFFF"/>
-            <w:tcMar>
-              <w:top w:w="0" w:type="dxa"/>
-              <w:bottom w:w="0" w:type="dxa"/>
-              <w:left w:w="0" w:type="dxa"/>
-              <w:right w:w="0" w:type="dxa"/>
-            </w:tcMar>
-            <w:vAlign w:val="top"/>
-          </w:tcPr>
-          <w:p>
-            <w:pPr>
-              <w:pStyle w:val="Normal"/>
-              <w:jc w:val="center"/>
-              <w:pBdr>
-                <w:bottom w:val="none" w:sz="0" w:space="0" w:color="000000"/>
-                <w:top w:val="none" w:sz="0" w:space="0" w:color="000000"/>
-                <w:left w:val="none" w:sz="0" w:space="0" w:color="000000"/>
-                <w:right w:val="none" w:sz="0" w:space="0" w:color="000000"/>
-              </w:pBdr>
-              <w:spacing w:after="0" w:before="0" w:line="240"/>
-              <w:ind w:left="100" w:right="100" w:firstLine="0" w:firstLineChars="0"/>
-              <w:rPr>
-                <w:rFonts w:ascii="Arial" w:hAnsi="Arial" w:eastAsia="Arial" w:cs="Arial"/>
-                <w:i w:val="false"/>
-                <w:b w:val="false"/>
-                <w:u w:val="none"/>
-                <w:sz w:val="16"/>
-                <w:szCs w:val="16"/>
-                <w:color w:val="000000"/>
-              </w:rPr>
-            </w:pPr>
-            <w:r>
-              <w:rPr>
-                <w:rFonts w:ascii="Arial" w:hAnsi="Arial" w:eastAsia="Arial" w:cs="Arial"/>
-                <w:i w:val="false"/>
-                <w:b w:val="false"/>
-                <w:u w:val="none"/>
-                <w:sz w:val="16"/>
-                <w:szCs w:val="16"/>
-                <w:color w:val="000000"/>
-              </w:rPr>
-              <w:t xml:space="preserve">5,786 (94.8%)</w:t>
-            </w:r>
-          </w:p>
-        </w:tc>
-        <w:tc>
-          <w:tcPr>
-            <w:tcBorders>
-              <w:bottom w:val="none" w:sz="0" w:space="0" w:color="000000"/>
-              <w:top w:val="none" w:sz="0" w:space="0" w:color="000000"/>
-              <w:left w:val="none" w:sz="0" w:space="0" w:color="000000"/>
-              <w:right w:val="none" w:sz="0" w:space="0" w:color="000000"/>
-            </w:tcBorders>
-            <w:shd w:val="clear" w:color="auto" w:fill="FFFFFF"/>
-            <w:tcMar>
-              <w:top w:w="0" w:type="dxa"/>
-              <w:bottom w:w="0" w:type="dxa"/>
-              <w:left w:w="0" w:type="dxa"/>
-              <w:right w:w="0" w:type="dxa"/>
-            </w:tcMar>
-            <w:vAlign w:val="top"/>
-          </w:tcPr>
-          <w:p>
-            <w:pPr>
-              <w:pStyle w:val="Normal"/>
-              <w:jc w:val="center"/>
-              <w:pBdr>
-                <w:bottom w:val="none" w:sz="0" w:space="0" w:color="000000"/>
-                <w:top w:val="none" w:sz="0" w:space="0" w:color="000000"/>
-                <w:left w:val="none" w:sz="0" w:space="0" w:color="000000"/>
-                <w:right w:val="none" w:sz="0" w:space="0" w:color="000000"/>
-              </w:pBdr>
-              <w:spacing w:after="0" w:before="0" w:line="240"/>
-              <w:ind w:left="100" w:right="100" w:firstLine="0" w:firstLineChars="0"/>
-              <w:rPr>
-                <w:rFonts w:ascii="Arial" w:hAnsi="Arial" w:eastAsia="Arial" w:cs="Arial"/>
-                <w:i w:val="false"/>
-                <w:b w:val="false"/>
-                <w:u w:val="none"/>
-                <w:sz w:val="16"/>
-                <w:szCs w:val="16"/>
-                <w:color w:val="000000"/>
-              </w:rPr>
-            </w:pPr>
-            <w:r>
-              <w:rPr>
-                <w:rFonts w:ascii="Arial" w:hAnsi="Arial" w:eastAsia="Arial" w:cs="Arial"/>
-                <w:i w:val="false"/>
-                <w:b w:val="false"/>
-                <w:u w:val="none"/>
-                <w:sz w:val="16"/>
-                <w:szCs w:val="16"/>
-                <w:color w:val="000000"/>
-              </w:rPr>
-              <w:t xml:space="preserve">6,763 (94.2%)</w:t>
+              <w:t xml:space="preserve">977 (91%)</w:t>
+            </w:r>
+          </w:p>
+        </w:tc>
+        <w:tc>
+          <w:tcPr>
+            <w:tcBorders>
+              <w:bottom w:val="none" w:sz="0" w:space="0" w:color="000000"/>
+              <w:top w:val="none" w:sz="0" w:space="0" w:color="000000"/>
+              <w:left w:val="none" w:sz="0" w:space="0" w:color="000000"/>
+              <w:right w:val="none" w:sz="0" w:space="0" w:color="000000"/>
+            </w:tcBorders>
+            <w:shd w:val="clear" w:color="auto" w:fill="FFFFFF"/>
+            <w:tcMar>
+              <w:top w:w="0" w:type="dxa"/>
+              <w:bottom w:w="0" w:type="dxa"/>
+              <w:left w:w="0" w:type="dxa"/>
+              <w:right w:w="0" w:type="dxa"/>
+            </w:tcMar>
+            <w:vAlign w:val="top"/>
+          </w:tcPr>
+          <w:p>
+            <w:pPr>
+              <w:pStyle w:val="Normal"/>
+              <w:jc w:val="center"/>
+              <w:pBdr>
+                <w:bottom w:val="none" w:sz="0" w:space="0" w:color="000000"/>
+                <w:top w:val="none" w:sz="0" w:space="0" w:color="000000"/>
+                <w:left w:val="none" w:sz="0" w:space="0" w:color="000000"/>
+                <w:right w:val="none" w:sz="0" w:space="0" w:color="000000"/>
+              </w:pBdr>
+              <w:spacing w:after="0" w:before="0" w:line="240"/>
+              <w:ind w:left="100" w:right="100" w:firstLine="0" w:firstLineChars="0"/>
+              <w:rPr>
+                <w:rFonts w:ascii="Arial" w:hAnsi="Arial" w:eastAsia="Arial" w:cs="Arial"/>
+                <w:i w:val="false"/>
+                <w:b w:val="false"/>
+                <w:u w:val="none"/>
+                <w:sz w:val="16"/>
+                <w:szCs w:val="16"/>
+                <w:color w:val="000000"/>
+              </w:rPr>
+            </w:pPr>
+            <w:r>
+              <w:rPr>
+                <w:rFonts w:ascii="Arial" w:hAnsi="Arial" w:eastAsia="Arial" w:cs="Arial"/>
+                <w:i w:val="false"/>
+                <w:b w:val="false"/>
+                <w:u w:val="none"/>
+                <w:sz w:val="16"/>
+                <w:szCs w:val="16"/>
+                <w:color w:val="000000"/>
+              </w:rPr>
+              <w:t xml:space="preserve">5,786 (95%)</w:t>
+            </w:r>
+          </w:p>
+        </w:tc>
+        <w:tc>
+          <w:tcPr>
+            <w:tcBorders>
+              <w:bottom w:val="none" w:sz="0" w:space="0" w:color="000000"/>
+              <w:top w:val="none" w:sz="0" w:space="0" w:color="000000"/>
+              <w:left w:val="none" w:sz="0" w:space="0" w:color="000000"/>
+              <w:right w:val="none" w:sz="0" w:space="0" w:color="000000"/>
+            </w:tcBorders>
+            <w:shd w:val="clear" w:color="auto" w:fill="FFFFFF"/>
+            <w:tcMar>
+              <w:top w:w="0" w:type="dxa"/>
+              <w:bottom w:w="0" w:type="dxa"/>
+              <w:left w:w="0" w:type="dxa"/>
+              <w:right w:w="0" w:type="dxa"/>
+            </w:tcMar>
+            <w:vAlign w:val="top"/>
+          </w:tcPr>
+          <w:p>
+            <w:pPr>
+              <w:pStyle w:val="Normal"/>
+              <w:jc w:val="center"/>
+              <w:pBdr>
+                <w:bottom w:val="none" w:sz="0" w:space="0" w:color="000000"/>
+                <w:top w:val="none" w:sz="0" w:space="0" w:color="000000"/>
+                <w:left w:val="none" w:sz="0" w:space="0" w:color="000000"/>
+                <w:right w:val="none" w:sz="0" w:space="0" w:color="000000"/>
+              </w:pBdr>
+              <w:spacing w:after="0" w:before="0" w:line="240"/>
+              <w:ind w:left="100" w:right="100" w:firstLine="0" w:firstLineChars="0"/>
+              <w:rPr>
+                <w:rFonts w:ascii="Arial" w:hAnsi="Arial" w:eastAsia="Arial" w:cs="Arial"/>
+                <w:i w:val="false"/>
+                <w:b w:val="false"/>
+                <w:u w:val="none"/>
+                <w:sz w:val="16"/>
+                <w:szCs w:val="16"/>
+                <w:color w:val="000000"/>
+              </w:rPr>
+            </w:pPr>
+            <w:r>
+              <w:rPr>
+                <w:rFonts w:ascii="Arial" w:hAnsi="Arial" w:eastAsia="Arial" w:cs="Arial"/>
+                <w:i w:val="false"/>
+                <w:b w:val="false"/>
+                <w:u w:val="none"/>
+                <w:sz w:val="16"/>
+                <w:szCs w:val="16"/>
+                <w:color w:val="000000"/>
+              </w:rPr>
+              <w:t xml:space="preserve">6,763 (94%)</w:t>
             </w:r>
           </w:p>
         </w:tc>
